--- a/data2.docx
+++ b/data2.docx
@@ -134,18 +134,20 @@
                 <w:color w:val="000000" w:themeColor="text1"/>
                 <w:sz w:val="18"/>
                 <w:szCs w:val="18"/>
-              </w:rPr>
-            </w:pPr>
-            <w:r>
-              <w:rPr>
-                <w:color w:val="000000" w:themeColor="text1"/>
                 <w:lang w:val="en-GB"/>
               </w:rPr>
+            </w:pPr>
+            <w:r>
+              <w:rPr>
+                <w:color w:val="000000" w:themeColor="text1"/>
+                <w:lang w:val="en-GB"/>
+              </w:rPr>
               <w:t>e</w:t>
             </w:r>
             <w:r>
               <w:rPr>
                 <w:color w:val="000000" w:themeColor="text1"/>
+                <w:lang w:val="en-GB"/>
               </w:rPr>
               <w:t>-</w:t>
             </w:r>
@@ -159,6 +161,7 @@
             <w:r>
               <w:rPr>
                 <w:color w:val="000000" w:themeColor="text1"/>
+                <w:lang w:val="en-GB"/>
               </w:rPr>
               <w:t xml:space="preserve">: </w:t>
             </w:r>
@@ -181,6 +184,7 @@
                   <w:color w:val="000000" w:themeColor="text1"/>
                   <w:sz w:val="18"/>
                   <w:szCs w:val="18"/>
+                  <w:lang w:val="en-GB"/>
                 </w:rPr>
                 <w:t>_</w:t>
               </w:r>
@@ -202,6 +206,7 @@
                   <w:color w:val="000000" w:themeColor="text1"/>
                   <w:sz w:val="18"/>
                   <w:szCs w:val="18"/>
+                  <w:lang w:val="en-GB"/>
                 </w:rPr>
                 <w:t>77@</w:t>
               </w:r>
@@ -223,10 +228,10 @@
                   <w:color w:val="000000" w:themeColor="text1"/>
                   <w:sz w:val="18"/>
                   <w:szCs w:val="18"/>
+                  <w:lang w:val="en-GB"/>
                 </w:rPr>
                 <w:t>.</w:t>
               </w:r>
-              <w:proofErr w:type="spellStart"/>
               <w:r>
                 <w:rPr>
                   <w:rStyle w:val="a3"/>
@@ -238,7 +243,6 @@
                 </w:rPr>
                 <w:t>ru</w:t>
               </w:r>
-              <w:proofErr w:type="spellEnd"/>
             </w:hyperlink>
           </w:p>
           <w:p>
@@ -262,7 +266,61 @@
                 <w:sz w:val="18"/>
                 <w:szCs w:val="18"/>
               </w:rPr>
-              <w:t>сайт: https://maks-mk.github.io/resume</w:t>
+              <w:t xml:space="preserve">сайт: </w:t>
+            </w:r>
+            <w:hyperlink r:id="rId6" w:history="1">
+              <w:r>
+                <w:rPr>
+                  <w:rStyle w:val="a3"/>
+                  <w:rFonts w:ascii="Arial" w:hAnsi="Arial" w:cs="Arial"/>
+                  <w:sz w:val="18"/>
+                  <w:szCs w:val="18"/>
+                </w:rPr>
+                <w:t>https://maks-mk.github.io/resume</w:t>
+              </w:r>
+              <w:r>
+                <w:rPr>
+                  <w:rStyle w:val="a3"/>
+                  <w:rFonts w:ascii="Arial" w:hAnsi="Arial" w:cs="Arial"/>
+                  <w:sz w:val="18"/>
+                  <w:szCs w:val="18"/>
+                  <w:lang w:val="en-GB"/>
+                </w:rPr>
+                <w:t>ai</w:t>
+              </w:r>
+              <w:r>
+                <w:rPr>
+                  <w:rStyle w:val="a3"/>
+                  <w:rFonts w:ascii="Arial" w:hAnsi="Arial" w:cs="Arial"/>
+                  <w:sz w:val="18"/>
+                  <w:szCs w:val="18"/>
+                </w:rPr>
+                <w:t>/</w:t>
+              </w:r>
+            </w:hyperlink>
+          </w:p>
+          <w:p>
+            <w:pPr>
+              <w:widowControl w:val="0"/>
+              <w:autoSpaceDE w:val="0"/>
+              <w:autoSpaceDN w:val="0"/>
+              <w:adjustRightInd w:val="0"/>
+              <w:spacing w:after="0" w:line="240" w:lineRule="auto"/>
+              <w:rPr>
+                <w:rFonts w:ascii="Arial" w:hAnsi="Arial" w:cs="Arial"/>
+                <w:color w:val="000000" w:themeColor="text1"/>
+                <w:sz w:val="18"/>
+                <w:szCs w:val="18"/>
+              </w:rPr>
+            </w:pPr>
+            <w:r>
+              <w:rPr>
+                <w:rFonts w:ascii="Arial" w:hAnsi="Arial" w:cs="Arial"/>
+                <w:color w:val="000000" w:themeColor="text1"/>
+                <w:sz w:val="18"/>
+                <w:szCs w:val="18"/>
+              </w:rPr>
+              <w:t xml:space="preserve">Проекты на </w:t>
             </w:r>
             <w:r>
               <w:rPr>
@@ -272,7 +330,66 @@
                 <w:szCs w:val="18"/>
                 <w:lang w:val="en-GB"/>
               </w:rPr>
-              <w:t>ai</w:t>
+              <w:t>GitHub</w:t>
+            </w:r>
+            <w:r>
+              <w:rPr>
+                <w:rFonts w:ascii="Arial" w:hAnsi="Arial" w:cs="Arial"/>
+                <w:color w:val="000000" w:themeColor="text1"/>
+                <w:sz w:val="18"/>
+                <w:szCs w:val="18"/>
+              </w:rPr>
+              <w:t xml:space="preserve">: </w:t>
+            </w:r>
+            <w:r>
+              <w:rPr>
+                <w:rFonts w:ascii="Arial" w:hAnsi="Arial" w:cs="Arial"/>
+                <w:color w:val="000000" w:themeColor="text1"/>
+                <w:sz w:val="18"/>
+                <w:szCs w:val="18"/>
+                <w:lang w:val="en-GB"/>
+              </w:rPr>
+              <w:t>https</w:t>
+            </w:r>
+            <w:r>
+              <w:rPr>
+                <w:rFonts w:ascii="Arial" w:hAnsi="Arial" w:cs="Arial"/>
+                <w:color w:val="000000" w:themeColor="text1"/>
+                <w:sz w:val="18"/>
+                <w:szCs w:val="18"/>
+              </w:rPr>
+              <w:t>://</w:t>
+            </w:r>
+            <w:proofErr w:type="spellStart"/>
+            <w:r>
+              <w:rPr>
+                <w:rFonts w:ascii="Arial" w:hAnsi="Arial" w:cs="Arial"/>
+                <w:color w:val="000000" w:themeColor="text1"/>
+                <w:sz w:val="18"/>
+                <w:szCs w:val="18"/>
+                <w:lang w:val="en-GB"/>
+              </w:rPr>
+              <w:t>github</w:t>
+            </w:r>
+            <w:proofErr w:type="spellEnd"/>
+            <w:r>
+              <w:rPr>
+                <w:rFonts w:ascii="Arial" w:hAnsi="Arial" w:cs="Arial"/>
+                <w:color w:val="000000" w:themeColor="text1"/>
+                <w:sz w:val="18"/>
+                <w:szCs w:val="18"/>
+              </w:rPr>
+              <w:t>.</w:t>
+            </w:r>
+            <w:r>
+              <w:rPr>
+                <w:rFonts w:ascii="Arial" w:hAnsi="Arial" w:cs="Arial"/>
+                <w:color w:val="000000" w:themeColor="text1"/>
+                <w:sz w:val="18"/>
+                <w:szCs w:val="18"/>
+                <w:lang w:val="en-GB"/>
+              </w:rPr>
+              <w:t>com</w:t>
             </w:r>
             <w:r>
               <w:rPr>
@@ -283,6 +400,37 @@
               </w:rPr>
               <w:t>/</w:t>
             </w:r>
+            <w:r>
+              <w:rPr>
+                <w:rFonts w:ascii="Arial" w:hAnsi="Arial" w:cs="Arial"/>
+                <w:color w:val="000000" w:themeColor="text1"/>
+                <w:sz w:val="18"/>
+                <w:szCs w:val="18"/>
+                <w:lang w:val="en-GB"/>
+              </w:rPr>
+              <w:t>maks</w:t>
+            </w:r>
+            <w:r>
+              <w:rPr>
+                <w:rFonts w:ascii="Arial" w:hAnsi="Arial" w:cs="Arial"/>
+                <w:color w:val="000000" w:themeColor="text1"/>
+                <w:sz w:val="18"/>
+                <w:szCs w:val="18"/>
+              </w:rPr>
+              <w:t>-</w:t>
+            </w:r>
+            <w:proofErr w:type="spellStart"/>
+            <w:r>
+              <w:rPr>
+                <w:rFonts w:ascii="Arial" w:hAnsi="Arial" w:cs="Arial"/>
+                <w:color w:val="000000" w:themeColor="text1"/>
+                <w:sz w:val="18"/>
+                <w:szCs w:val="18"/>
+                <w:lang w:val="en-GB"/>
+              </w:rPr>
+              <w:t>mk</w:t>
+            </w:r>
+            <w:proofErr w:type="spellEnd"/>
           </w:p>
           <w:p>
             <w:pPr>
@@ -626,30 +774,6 @@
                 <w:szCs w:val="18"/>
               </w:rPr>
             </w:pPr>
-            <w:r>
-              <w:rPr>
-                <w:rFonts w:ascii="Arial" w:hAnsi="Arial" w:cs="Arial"/>
-                <w:color w:val="000000" w:themeColor="text1"/>
-                <w:sz w:val="18"/>
-                <w:szCs w:val="18"/>
-              </w:rPr>
-              <w:br/>
-            </w:r>
-          </w:p>
-          <w:p>
-            <w:pPr>
-              <w:widowControl w:val="0"/>
-              <w:autoSpaceDE w:val="0"/>
-              <w:autoSpaceDN w:val="0"/>
-              <w:adjustRightInd w:val="0"/>
-              <w:spacing w:after="0" w:line="240" w:lineRule="auto"/>
-              <w:rPr>
-                <w:rFonts w:ascii="Arial" w:hAnsi="Arial" w:cs="Arial"/>
-                <w:color w:val="000000" w:themeColor="text1"/>
-                <w:sz w:val="18"/>
-                <w:szCs w:val="18"/>
-              </w:rPr>
-            </w:pPr>
           </w:p>
         </w:tc>
       </w:tr>
@@ -1345,6 +1469,7 @@
                 <w:szCs w:val="18"/>
               </w:rPr>
               <w:br/>
+              <w:t xml:space="preserve">* Оперативное решение проблем, связанных с аппаратным и программным обеспечением, минимизация </w:t>
             </w:r>
             <w:r>
               <w:rPr>
@@ -1354,7 +1479,7 @@
                 <w:szCs w:val="18"/>
               </w:rPr>
               <w:lastRenderedPageBreak/>
-              <w:t>* Оперативное решение проблем, связанных с аппаратным и программным обеспечением, минимизация времени простоя.</w:t>
+              <w:t>времени простоя.</w:t>
             </w:r>
             <w:r>
               <w:rPr>
@@ -2272,6 +2397,36 @@
                 <w:szCs w:val="18"/>
               </w:rPr>
               <w:br/>
+              <w:t xml:space="preserve">* Администрирование баз данных </w:t>
+            </w:r>
+            <w:proofErr w:type="spellStart"/>
+            <w:r>
+              <w:rPr>
+                <w:rFonts w:ascii="Arial" w:hAnsi="Arial" w:cs="Arial"/>
+                <w:color w:val="000000" w:themeColor="text1"/>
+                <w:sz w:val="18"/>
+                <w:szCs w:val="18"/>
+              </w:rPr>
+              <w:t>PostgreSQL</w:t>
+            </w:r>
+            <w:proofErr w:type="spellEnd"/>
+            <w:r>
+              <w:rPr>
+                <w:rFonts w:ascii="Arial" w:hAnsi="Arial" w:cs="Arial"/>
+                <w:color w:val="000000" w:themeColor="text1"/>
+                <w:sz w:val="18"/>
+                <w:szCs w:val="18"/>
+              </w:rPr>
+              <w:t>.</w:t>
+            </w:r>
+            <w:r>
+              <w:rPr>
+                <w:rFonts w:ascii="Arial" w:hAnsi="Arial" w:cs="Arial"/>
+                <w:color w:val="000000" w:themeColor="text1"/>
+                <w:sz w:val="18"/>
+                <w:szCs w:val="18"/>
+              </w:rPr>
+              <w:br/>
             </w:r>
             <w:r>
               <w:rPr>
@@ -2281,36 +2436,6 @@
                 <w:szCs w:val="18"/>
               </w:rPr>
               <w:lastRenderedPageBreak/>
-              <w:t xml:space="preserve">* Администрирование баз данных </w:t>
-            </w:r>
-            <w:proofErr w:type="spellStart"/>
-            <w:r>
-              <w:rPr>
-                <w:rFonts w:ascii="Arial" w:hAnsi="Arial" w:cs="Arial"/>
-                <w:color w:val="000000" w:themeColor="text1"/>
-                <w:sz w:val="18"/>
-                <w:szCs w:val="18"/>
-              </w:rPr>
-              <w:t>PostgreSQL</w:t>
-            </w:r>
-            <w:proofErr w:type="spellEnd"/>
-            <w:r>
-              <w:rPr>
-                <w:rFonts w:ascii="Arial" w:hAnsi="Arial" w:cs="Arial"/>
-                <w:color w:val="000000" w:themeColor="text1"/>
-                <w:sz w:val="18"/>
-                <w:szCs w:val="18"/>
-              </w:rPr>
-              <w:t>.</w:t>
-            </w:r>
-            <w:r>
-              <w:rPr>
-                <w:rFonts w:ascii="Arial" w:hAnsi="Arial" w:cs="Arial"/>
-                <w:color w:val="000000" w:themeColor="text1"/>
-                <w:sz w:val="18"/>
-                <w:szCs w:val="18"/>
-              </w:rPr>
-              <w:br/>
               <w:t>* Проектирование, монтаж и администрирование локальных вычислительных сетей (100+ рабочих станций).</w:t>
             </w:r>
             <w:r>
@@ -4216,7 +4341,6 @@
                 <w:color w:val="000000" w:themeColor="text1"/>
                 <w:sz w:val="18"/>
                 <w:szCs w:val="18"/>
-                <w:lang w:val="en-GB"/>
               </w:rPr>
             </w:pPr>
             <w:r>
@@ -4236,7 +4360,6 @@
                 <w:color w:val="000000" w:themeColor="text1"/>
                 <w:sz w:val="18"/>
                 <w:szCs w:val="18"/>
-                <w:lang w:val="en-GB"/>
               </w:rPr>
               <w:t>:</w:t>
             </w:r>
